--- a/5 Fundamentals of Computer Graphics/11 Texture Mapping.docx
+++ b/5 Fundamentals of Computer Graphics/11 Texture Mapping.docx
@@ -1,6 +1,6 @@
 
 <file path=word/document.xml><?xml version="1.0" encoding="utf-8"?>
-<w:document xmlns:wpc="http://schemas.microsoft.com/office/word/2010/wordprocessingCanvas" xmlns:cx="http://schemas.microsoft.com/office/drawing/2014/chartex" xmlns:cx1="http://schemas.microsoft.com/office/drawing/2015/9/8/chartex" xmlns:mc="http://schemas.openxmlformats.org/markup-compatibility/2006" xmlns:o="urn:schemas-microsoft-com:office:office" xmlns:r="http://schemas.openxmlformats.org/officeDocument/2006/relationships" xmlns:m="http://schemas.openxmlformats.org/officeDocument/2006/math" xmlns:v="urn:schemas-microsoft-com:vml" xmlns:wp14="http://schemas.microsoft.com/office/word/2010/wordprocessingDrawing" xmlns:wp="http://schemas.openxmlformats.org/drawingml/2006/wordprocessingDrawing" xmlns:w10="urn:schemas-microsoft-com:office:word" xmlns:w="http://schemas.openxmlformats.org/wordprocessingml/2006/main" xmlns:w14="http://schemas.microsoft.com/office/word/2010/wordml" xmlns:w15="http://schemas.microsoft.com/office/word/2012/wordml" xmlns:w16se="http://schemas.microsoft.com/office/word/2015/wordml/symex" xmlns:wpg="http://schemas.microsoft.com/office/word/2010/wordprocessingGroup" xmlns:wpi="http://schemas.microsoft.com/office/word/2010/wordprocessingInk" xmlns:wne="http://schemas.microsoft.com/office/word/2006/wordml" xmlns:wps="http://schemas.microsoft.com/office/word/2010/wordprocessingShape" mc:Ignorable="w14 w15 w16se wp14">
+<w:document xmlns:wpc="http://schemas.microsoft.com/office/word/2010/wordprocessingCanvas" xmlns:mc="http://schemas.openxmlformats.org/markup-compatibility/2006" xmlns:o="urn:schemas-microsoft-com:office:office" xmlns:r="http://schemas.openxmlformats.org/officeDocument/2006/relationships" xmlns:m="http://schemas.openxmlformats.org/officeDocument/2006/math" xmlns:v="urn:schemas-microsoft-com:vml" xmlns:wp14="http://schemas.microsoft.com/office/word/2010/wordprocessingDrawing" xmlns:wp="http://schemas.openxmlformats.org/drawingml/2006/wordprocessingDrawing" xmlns:w10="urn:schemas-microsoft-com:office:word" xmlns:w="http://schemas.openxmlformats.org/wordprocessingml/2006/main" xmlns:w14="http://schemas.microsoft.com/office/word/2010/wordml" xmlns:w15="http://schemas.microsoft.com/office/word/2012/wordml" xmlns:wpg="http://schemas.microsoft.com/office/word/2010/wordprocessingGroup" xmlns:wpi="http://schemas.microsoft.com/office/word/2010/wordprocessingInk" xmlns:wne="http://schemas.microsoft.com/office/word/2006/wordml" xmlns:wps="http://schemas.microsoft.com/office/word/2010/wordprocessingShape" mc:Ignorable="w14 w15 wp14">
   <w:body>
     <w:p>
       <w:r>
@@ -36,6 +36,91 @@
     <w:p>
       <w:r>
         <w:tab/>
+        <w:t>第一步，从模型表面到UV坐标的映射</w:t>
+      </w:r>
+    </w:p>
+    <w:p>
+      <w:r>
+        <w:tab/>
+      </w:r>
+    </w:p>
+    <w:p>
+      <w:r>
+        <w:tab/>
+        <w:t>从模型坐标映射到UV坐标的最简单的方法是什么？</w:t>
+      </w:r>
+    </w:p>
+    <w:p>
+      <w:pPr>
+        <w:pStyle w:val="a5"/>
+        <w:numPr>
+          <w:ilvl w:val="0"/>
+          <w:numId w:val="2"/>
+        </w:numPr>
+        <w:ind w:firstLineChars="0"/>
+      </w:pPr>
+      <w:r>
+        <w:t>类似于摄像机的投影方法</w:t>
+      </w:r>
+    </w:p>
+    <w:p>
+      <w:pPr>
+        <w:ind w:left="420"/>
+      </w:pPr>
+    </w:p>
+    <w:p>
+      <w:pPr>
+        <w:ind w:left="420"/>
+      </w:pPr>
+      <w:r>
+        <w:t>这种映射方法的缺陷是什么？</w:t>
+      </w:r>
+    </w:p>
+    <w:p>
+      <w:pPr>
+        <w:pStyle w:val="a5"/>
+        <w:numPr>
+          <w:ilvl w:val="0"/>
+          <w:numId w:val="3"/>
+        </w:numPr>
+        <w:ind w:firstLineChars="0"/>
+      </w:pPr>
+      <w:r>
+        <w:rPr>
+          <w:rFonts w:hint="eastAsia"/>
+        </w:rPr>
+        <w:t>表面不是平的；</w:t>
+      </w:r>
+    </w:p>
+    <w:p>
+      <w:pPr>
+        <w:pStyle w:val="a5"/>
+        <w:numPr>
+          <w:ilvl w:val="0"/>
+          <w:numId w:val="3"/>
+        </w:numPr>
+        <w:ind w:firstLineChars="0"/>
+        <w:rPr>
+          <w:rFonts w:hint="eastAsia"/>
+        </w:rPr>
+      </w:pPr>
+      <w:r>
+        <w:rPr>
+          <w:rFonts w:hint="eastAsia"/>
+        </w:rPr>
+        <w:t>将高对比度的纹理从一个非常平缓的角度渲染到一个低分辨率的图像中去</w:t>
+      </w:r>
+      <w:r>
+        <w:rPr>
+          <w:rFonts w:hint="eastAsia"/>
+        </w:rPr>
+        <w:t>；</w:t>
+      </w:r>
+    </w:p>
+    <w:p/>
+    <w:p>
+      <w:r>
+        <w:tab/>
       </w:r>
       <w:r>
         <w:t>We have now seen the two primary issues in basic texture mapping:</w:t>
@@ -192,7 +277,7 @@
     </w:p>
     <w:p>
       <w:pPr>
-        <w:pStyle w:val="a7"/>
+        <w:pStyle w:val="a5"/>
         <w:numPr>
           <w:ilvl w:val="0"/>
           <w:numId w:val="1"/>
@@ -208,15 +293,12 @@
     </w:p>
     <w:p>
       <w:pPr>
-        <w:pStyle w:val="a7"/>
+        <w:pStyle w:val="a5"/>
         <w:numPr>
           <w:ilvl w:val="0"/>
           <w:numId w:val="1"/>
         </w:numPr>
         <w:ind w:firstLineChars="0"/>
-        <w:rPr>
-          <w:rFonts w:hint="eastAsia"/>
-        </w:rPr>
       </w:pPr>
       <w:r>
         <w:rPr>
@@ -229,6 +311,283 @@
       <w:pPr>
         <w:widowControl/>
         <w:jc w:val="left"/>
+        <w:rPr>
+          <w:rFonts w:ascii="Times-Roman" w:eastAsia="宋体" w:hAnsi="Times-Roman" w:cs="宋体" w:hint="eastAsia"/>
+          <w:color w:val="231F20"/>
+          <w:kern w:val="0"/>
+          <w:sz w:val="20"/>
+          <w:szCs w:val="20"/>
+        </w:rPr>
+      </w:pPr>
+      <w:r>
+        <w:tab/>
+      </w:r>
+    </w:p>
+    <w:p>
+      <w:pPr>
+        <w:widowControl/>
+        <w:jc w:val="left"/>
+      </w:pPr>
+      <w:r>
+        <w:t>Geometrically Determined Coordinates</w:t>
+      </w:r>
+    </w:p>
+    <w:p>
+      <w:pPr>
+        <w:widowControl/>
+        <w:jc w:val="left"/>
+      </w:pPr>
+      <w:r>
+        <w:rPr>
+          <w:rFonts w:hint="eastAsia"/>
+        </w:rPr>
+        <w:t>What</w:t>
+      </w:r>
+      <w:r>
+        <w:t>:</w:t>
+      </w:r>
+    </w:p>
+    <w:p>
+      <w:pPr>
+        <w:widowControl/>
+        <w:jc w:val="left"/>
+      </w:pPr>
+      <w:r>
+        <w:t>Why:</w:t>
+      </w:r>
+    </w:p>
+    <w:p>
+      <w:pPr>
+        <w:widowControl/>
+        <w:ind w:firstLine="420"/>
+        <w:jc w:val="left"/>
+      </w:pPr>
+      <w:r>
+        <w:rPr>
+          <w:rFonts w:hint="eastAsia"/>
+        </w:rPr>
+        <w:t>几何确定的纹理坐标用于简单的形状或特殊情况，作为快速解决方案</w:t>
+      </w:r>
+      <w:r>
+        <w:rPr>
+          <w:rFonts w:hint="eastAsia"/>
+        </w:rPr>
+        <w:t>。</w:t>
+      </w:r>
+    </w:p>
+    <w:p>
+      <w:pPr>
+        <w:widowControl/>
+        <w:jc w:val="left"/>
+      </w:pPr>
+      <w:r>
+        <w:t>How:</w:t>
+      </w:r>
+    </w:p>
+    <w:p>
+      <w:pPr>
+        <w:widowControl/>
+        <w:jc w:val="left"/>
+      </w:pPr>
+      <w:r>
+        <w:tab/>
+      </w:r>
+      <w:r>
+        <w:t>Planar Projection</w:t>
+      </w:r>
+    </w:p>
+    <w:p>
+      <w:pPr>
+        <w:widowControl/>
+        <w:jc w:val="left"/>
+      </w:pPr>
+      <w:r>
+        <w:tab/>
+      </w:r>
+      <w:r>
+        <w:tab/>
+        <w:t>类似于相机的正交投影</w:t>
+      </w:r>
+    </w:p>
+    <w:p>
+      <w:pPr>
+        <w:widowControl/>
+        <w:jc w:val="left"/>
+      </w:pPr>
+      <w:r>
+        <w:tab/>
+      </w:r>
+      <w:r>
+        <w:t>Spherical Coordinates</w:t>
+      </w:r>
+    </w:p>
+    <w:p>
+      <w:pPr>
+        <w:widowControl/>
+        <w:jc w:val="left"/>
+      </w:pPr>
+      <w:r>
+        <w:tab/>
+      </w:r>
+      <w:r>
+        <w:tab/>
+      </w:r>
+      <w:r>
+        <w:rPr>
+          <w:rFonts w:hint="eastAsia"/>
+        </w:rPr>
+        <w:t>φ</w:t>
+      </w:r>
+      <w:r>
+        <w:t xml:space="preserve">(x, y, z) = ([π + atan2(y, x)]/2π, [π </w:t>
+      </w:r>
+      <w:r>
+        <w:rPr>
+          <w:rFonts w:ascii="微软雅黑" w:eastAsia="微软雅黑" w:hAnsi="微软雅黑" w:cs="微软雅黑" w:hint="eastAsia"/>
+        </w:rPr>
+        <w:t>−</w:t>
+      </w:r>
+      <w:r>
+        <w:t xml:space="preserve"> acos(z/|x|)]/</w:t>
+      </w:r>
+      <w:r>
+        <w:rPr>
+          <w:rFonts w:ascii="等线" w:eastAsia="等线" w:hAnsi="等线" w:cs="等线" w:hint="eastAsia"/>
+        </w:rPr>
+        <w:t>π</w:t>
+      </w:r>
+      <w:r>
+        <w:t>).</w:t>
+      </w:r>
+    </w:p>
+    <w:p>
+      <w:pPr>
+        <w:widowControl/>
+        <w:jc w:val="left"/>
+      </w:pPr>
+      <w:r>
+        <w:lastRenderedPageBreak/>
+        <w:tab/>
+      </w:r>
+      <w:r>
+        <w:t>Cylindrical Coordinates</w:t>
+      </w:r>
+    </w:p>
+    <w:p>
+      <w:pPr>
+        <w:widowControl/>
+        <w:jc w:val="left"/>
+      </w:pPr>
+      <w:r>
+        <w:tab/>
+      </w:r>
+      <w:r>
+        <w:tab/>
+      </w:r>
+      <w:r>
+        <w:rPr>
+          <w:rFonts w:hint="eastAsia"/>
+        </w:rPr>
+        <w:t>φ</w:t>
+      </w:r>
+      <w:r>
+        <w:t>(x, y, z) = (1/2π [π + atan2(y, x)]/2π, 1/2[1 + z])</w:t>
+      </w:r>
+    </w:p>
+    <w:p>
+      <w:r>
+        <w:tab/>
+      </w:r>
+      <w:r>
+        <w:t>Cubemaps</w:t>
+      </w:r>
+    </w:p>
+    <w:p>
+      <w:pPr>
+        <w:ind w:left="420" w:firstLine="420"/>
+      </w:pPr>
+      <w:r>
+        <w:rPr>
+          <w:noProof/>
+        </w:rPr>
+        <w:drawing>
+          <wp:inline distT="0" distB="0" distL="0" distR="0" wp14:anchorId="24002098" wp14:editId="5E183DCC">
+            <wp:extent cx="1428254" cy="858741"/>
+            <wp:effectExtent l="0" t="0" r="635" b="0"/>
+            <wp:docPr id="1" name="图片 1"/>
+            <wp:cNvGraphicFramePr>
+              <a:graphicFrameLocks xmlns:a="http://schemas.openxmlformats.org/drawingml/2006/main" noChangeAspect="1"/>
+            </wp:cNvGraphicFramePr>
+            <a:graphic xmlns:a="http://schemas.openxmlformats.org/drawingml/2006/main">
+              <a:graphicData uri="http://schemas.openxmlformats.org/drawingml/2006/picture">
+                <pic:pic xmlns:pic="http://schemas.openxmlformats.org/drawingml/2006/picture">
+                  <pic:nvPicPr>
+                    <pic:cNvPr id="1" name=""/>
+                    <pic:cNvPicPr/>
+                  </pic:nvPicPr>
+                  <pic:blipFill>
+                    <a:blip r:embed="rId7"/>
+                    <a:stretch>
+                      <a:fillRect/>
+                    </a:stretch>
+                  </pic:blipFill>
+                  <pic:spPr>
+                    <a:xfrm>
+                      <a:off x="0" y="0"/>
+                      <a:ext cx="1472335" cy="885245"/>
+                    </a:xfrm>
+                    <a:prstGeom prst="rect">
+                      <a:avLst/>
+                    </a:prstGeom>
+                  </pic:spPr>
+                </pic:pic>
+              </a:graphicData>
+            </a:graphic>
+          </wp:inline>
+        </w:drawing>
+      </w:r>
+    </w:p>
+    <w:p>
+      <w:bookmarkStart w:id="0" w:name="_GoBack"/>
+      <w:bookmarkEnd w:id="0"/>
+    </w:p>
+    <w:p>
+      <w:r>
+        <w:t>Interpolated Texture Coordinates</w:t>
+      </w:r>
+    </w:p>
+    <w:p/>
+    <w:p>
+      <w:r>
+        <w:t>Seam</w:t>
+      </w:r>
+    </w:p>
+    <w:p>
+      <w:r>
+        <w:rPr>
+          <w:rFonts w:hint="eastAsia"/>
+        </w:rPr>
+        <w:t>What</w:t>
+      </w:r>
+      <w:r>
+        <w:t>:</w:t>
+      </w:r>
+    </w:p>
+    <w:p>
+      <w:pPr>
+        <w:widowControl/>
+        <w:jc w:val="left"/>
+        <w:rPr>
+          <w:rFonts w:ascii="宋体" w:eastAsia="宋体" w:hAnsi="宋体" w:cs="宋体"/>
+          <w:kern w:val="0"/>
+          <w:sz w:val="24"/>
+          <w:szCs w:val="24"/>
+        </w:rPr>
+      </w:pPr>
+      <w:r>
+        <w:tab/>
+      </w:r>
+      <w:r>
         <w:rPr>
           <w:rFonts w:ascii="Times-Roman" w:eastAsia="宋体" w:hAnsi="Times-Roman" w:cs="宋体"/>
           <w:color w:val="231F20"/>
@@ -236,221 +595,7 @@
           <w:sz w:val="20"/>
           <w:szCs w:val="20"/>
         </w:rPr>
-      </w:pPr>
-      <w:r>
-        <w:tab/>
-      </w:r>
-    </w:p>
-    <w:p>
-      <w:pPr>
-        <w:widowControl/>
-        <w:jc w:val="left"/>
-      </w:pPr>
-      <w:r>
-        <w:t>Geometrically Determined Coordinates</w:t>
-      </w:r>
-    </w:p>
-    <w:p>
-      <w:pPr>
-        <w:widowControl/>
-        <w:jc w:val="left"/>
-      </w:pPr>
-      <w:r>
-        <w:rPr>
-          <w:rFonts w:hint="eastAsia"/>
-        </w:rPr>
-        <w:t>What</w:t>
-      </w:r>
-      <w:r>
-        <w:t>:</w:t>
-      </w:r>
-    </w:p>
-    <w:p>
-      <w:pPr>
-        <w:widowControl/>
-        <w:jc w:val="left"/>
-      </w:pPr>
-      <w:r>
-        <w:t>Why:</w:t>
-      </w:r>
-    </w:p>
-    <w:p>
-      <w:pPr>
-        <w:widowControl/>
-        <w:ind w:firstLine="420"/>
-        <w:jc w:val="left"/>
-        <w:rPr>
-          <w:rFonts w:hint="eastAsia"/>
-        </w:rPr>
-      </w:pPr>
-      <w:r>
-        <w:rPr>
-          <w:rFonts w:hint="eastAsia"/>
-        </w:rPr>
-        <w:t>几何确定的纹理坐标用于简单的形状或特殊情况，作为快速解决方案</w:t>
-      </w:r>
-      <w:r>
-        <w:rPr>
-          <w:rFonts w:hint="eastAsia"/>
-        </w:rPr>
-        <w:t>。</w:t>
-      </w:r>
-    </w:p>
-    <w:p>
-      <w:pPr>
-        <w:widowControl/>
-        <w:jc w:val="left"/>
-      </w:pPr>
-      <w:r>
-        <w:t>How:</w:t>
-      </w:r>
-    </w:p>
-    <w:p>
-      <w:pPr>
-        <w:widowControl/>
-        <w:jc w:val="left"/>
-      </w:pPr>
-      <w:r>
-        <w:tab/>
-      </w:r>
-      <w:r>
-        <w:t>Planar Projection</w:t>
-      </w:r>
-    </w:p>
-    <w:p>
-      <w:pPr>
-        <w:widowControl/>
-        <w:jc w:val="left"/>
-      </w:pPr>
-      <w:r>
-        <w:tab/>
-      </w:r>
-      <w:r>
-        <w:t>Spherical Coordinates</w:t>
-      </w:r>
-    </w:p>
-    <w:p>
-      <w:pPr>
-        <w:widowControl/>
-        <w:jc w:val="left"/>
-        <w:rPr>
-          <w:rFonts w:hint="eastAsia"/>
-        </w:rPr>
-      </w:pPr>
-      <w:r>
-        <w:tab/>
-      </w:r>
-      <w:r>
-        <w:tab/>
-      </w:r>
-      <w:r>
-        <w:rPr>
-          <w:rFonts w:hint="eastAsia"/>
-        </w:rPr>
-        <w:t>φ</w:t>
-      </w:r>
-      <w:r>
-        <w:t xml:space="preserve">(x, y, z) = ([π + atan2(y, x)]/2π, [π </w:t>
-      </w:r>
-      <w:r>
-        <w:rPr>
-          <w:rFonts w:ascii="微软雅黑" w:eastAsia="微软雅黑" w:hAnsi="微软雅黑" w:cs="微软雅黑" w:hint="eastAsia"/>
-        </w:rPr>
-        <w:t>−</w:t>
-      </w:r>
-      <w:r>
-        <w:t xml:space="preserve"> acos(z/|x|)]/</w:t>
-      </w:r>
-      <w:r>
-        <w:rPr>
-          <w:rFonts w:ascii="等线" w:eastAsia="等线" w:hAnsi="等线" w:cs="等线" w:hint="eastAsia"/>
-        </w:rPr>
-        <w:t>π</w:t>
-      </w:r>
-      <w:r>
-        <w:t>).</w:t>
-      </w:r>
-    </w:p>
-    <w:p>
-      <w:pPr>
-        <w:widowControl/>
-        <w:jc w:val="left"/>
-      </w:pPr>
-      <w:r>
-        <w:tab/>
-      </w:r>
-      <w:r>
-        <w:t>Cylindrical Coordinates</w:t>
-      </w:r>
-    </w:p>
-    <w:p>
-      <w:pPr>
-        <w:widowControl/>
-        <w:jc w:val="left"/>
-        <w:rPr>
-          <w:rFonts w:hint="eastAsia"/>
-        </w:rPr>
-      </w:pPr>
-      <w:r>
-        <w:tab/>
-      </w:r>
-      <w:r>
-        <w:tab/>
-      </w:r>
-      <w:r>
-        <w:rPr>
-          <w:rFonts w:hint="eastAsia"/>
-        </w:rPr>
-        <w:t>φ</w:t>
-      </w:r>
-      <w:r>
-        <w:t>(x, y, z) = (1/2π [π + atan2(y, x)]/2π, 1/2[1 + z])</w:t>
-      </w:r>
-    </w:p>
-    <w:p>
-      <w:r>
-        <w:tab/>
-      </w:r>
-      <w:r>
-        <w:t>Cubemaps</w:t>
-      </w:r>
-    </w:p>
-    <w:p/>
-    <w:p>
-      <w:r>
-        <w:t>Interpolated Texture Coordinates</w:t>
-      </w:r>
-    </w:p>
-    <w:p/>
-    <w:p>
-      <w:r>
-        <w:t>Seam</w:t>
-      </w:r>
-    </w:p>
-    <w:p>
-      <w:r>
-        <w:rPr>
-          <w:rFonts w:hint="eastAsia"/>
-        </w:rPr>
-        <w:t>What</w:t>
-      </w:r>
-      <w:r>
-        <w:t>:</w:t>
-      </w:r>
-    </w:p>
-    <w:p>
-      <w:pPr>
-        <w:widowControl/>
-        <w:jc w:val="left"/>
-        <w:rPr>
-          <w:rFonts w:ascii="宋体" w:eastAsia="宋体" w:hAnsi="宋体" w:cs="宋体"/>
-          <w:kern w:val="0"/>
-          <w:sz w:val="24"/>
-          <w:szCs w:val="24"/>
-        </w:rPr>
-      </w:pPr>
-      <w:r>
-        <w:tab/>
+        <w:t>C</w:t>
       </w:r>
       <w:r>
         <w:rPr>
@@ -460,7 +605,7 @@
           <w:sz w:val="20"/>
           <w:szCs w:val="20"/>
         </w:rPr>
-        <w:t>C</w:t>
+        <w:t>urves on the surface where the texture coordinates change suddenl</w:t>
       </w:r>
       <w:r>
         <w:rPr>
@@ -470,16 +615,6 @@
           <w:sz w:val="20"/>
           <w:szCs w:val="20"/>
         </w:rPr>
-        <w:t>urves on the surface where the texture coordinates change suddenl</w:t>
-      </w:r>
-      <w:r>
-        <w:rPr>
-          <w:rFonts w:ascii="Times-Roman" w:eastAsia="宋体" w:hAnsi="Times-Roman" w:cs="宋体"/>
-          <w:color w:val="231F20"/>
-          <w:kern w:val="0"/>
-          <w:sz w:val="20"/>
-          <w:szCs w:val="20"/>
-        </w:rPr>
         <w:t>y.</w:t>
       </w:r>
     </w:p>
@@ -490,7 +625,6 @@
     </w:p>
     <w:p>
       <w:r>
-        <w:lastRenderedPageBreak/>
         <w:t>How:</w:t>
       </w:r>
     </w:p>
@@ -508,64 +642,42 @@
         <w:t xml:space="preserve"> </w:t>
       </w:r>
       <w:r>
-        <w:t>and cylindrical coordinates, the seams are where the angle computed by atan2</w:t>
-      </w:r>
-      <w:r>
+        <w:t xml:space="preserve">and cylindrical coordinates, the seams are where the angle computed by atan2 wraps around from π to </w:t>
+      </w:r>
+      <w:r>
+        <w:rPr>
+          <w:rFonts w:ascii="微软雅黑" w:eastAsia="微软雅黑" w:hAnsi="微软雅黑" w:cs="微软雅黑" w:hint="eastAsia"/>
+        </w:rPr>
+        <w:t>−</w:t>
+      </w:r>
+      <w:r>
+        <w:rPr>
+          <w:rFonts w:ascii="等线" w:eastAsia="等线" w:hAnsi="等线" w:cs="等线" w:hint="eastAsia"/>
+        </w:rPr>
+        <w:t>π</w:t>
+      </w:r>
+      <w:r>
+        <w:t>, and in the cubemap, the seams are along the cube</w:t>
+      </w:r>
+      <w:r>
+        <w:rPr>
+          <w:rFonts w:hint="eastAsia"/>
+        </w:rPr>
         <w:t xml:space="preserve"> </w:t>
       </w:r>
       <w:r>
-        <w:t xml:space="preserve">wraps around from π to </w:t>
-      </w:r>
-      <w:r>
-        <w:rPr>
-          <w:rFonts w:ascii="微软雅黑" w:eastAsia="微软雅黑" w:hAnsi="微软雅黑" w:cs="微软雅黑" w:hint="eastAsia"/>
-        </w:rPr>
-        <w:t>−</w:t>
-      </w:r>
-      <w:r>
-        <w:rPr>
-          <w:rFonts w:ascii="等线" w:eastAsia="等线" w:hAnsi="等线" w:cs="等线" w:hint="eastAsia"/>
-        </w:rPr>
-        <w:t>π</w:t>
-      </w:r>
-      <w:r>
-        <w:t>, and in the cubema</w:t>
-      </w:r>
-      <w:r>
-        <w:t>p, the seams are along the cube</w:t>
-      </w:r>
-      <w:r>
-        <w:rPr>
-          <w:rFonts w:hint="eastAsia"/>
-        </w:rPr>
-        <w:t xml:space="preserve"> </w:t>
-      </w:r>
-      <w:r>
         <w:t>edges, where the mapping switches between the six square textures.</w:t>
       </w:r>
     </w:p>
     <w:p>
-      <w:pPr>
-        <w:rPr>
-          <w:rFonts w:hint="eastAsia"/>
-        </w:rPr>
-      </w:pPr>
-      <w:r>
-        <w:tab/>
-      </w:r>
-      <w:bookmarkStart w:id="0" w:name="_GoBack"/>
-      <w:bookmarkEnd w:id="0"/>
+      <w:r>
+        <w:tab/>
+      </w:r>
     </w:p>
     <w:p/>
     <w:p/>
     <w:p/>
-    <w:p>
-      <w:pPr>
-        <w:rPr>
-          <w:rFonts w:hint="eastAsia"/>
-        </w:rPr>
-      </w:pPr>
-    </w:p>
+    <w:p/>
     <w:sectPr>
       <w:pgSz w:w="11906" w:h="16838"/>
       <w:pgMar w:top="1440" w:right="1800" w:bottom="1440" w:left="1800" w:header="851" w:footer="992" w:gutter="0"/>
@@ -577,7 +689,7 @@
 </file>
 
 <file path=word/endnotes.xml><?xml version="1.0" encoding="utf-8"?>
-<w:endnotes xmlns:wpc="http://schemas.microsoft.com/office/word/2010/wordprocessingCanvas" xmlns:cx="http://schemas.microsoft.com/office/drawing/2014/chartex" xmlns:cx1="http://schemas.microsoft.com/office/drawing/2015/9/8/chartex" xmlns:mc="http://schemas.openxmlformats.org/markup-compatibility/2006" xmlns:o="urn:schemas-microsoft-com:office:office" xmlns:r="http://schemas.openxmlformats.org/officeDocument/2006/relationships" xmlns:m="http://schemas.openxmlformats.org/officeDocument/2006/math" xmlns:v="urn:schemas-microsoft-com:vml" xmlns:wp14="http://schemas.microsoft.com/office/word/2010/wordprocessingDrawing" xmlns:wp="http://schemas.openxmlformats.org/drawingml/2006/wordprocessingDrawing" xmlns:w10="urn:schemas-microsoft-com:office:word" xmlns:w="http://schemas.openxmlformats.org/wordprocessingml/2006/main" xmlns:w14="http://schemas.microsoft.com/office/word/2010/wordml" xmlns:w15="http://schemas.microsoft.com/office/word/2012/wordml" xmlns:w16se="http://schemas.microsoft.com/office/word/2015/wordml/symex" xmlns:wpg="http://schemas.microsoft.com/office/word/2010/wordprocessingGroup" xmlns:wpi="http://schemas.microsoft.com/office/word/2010/wordprocessingInk" xmlns:wne="http://schemas.microsoft.com/office/word/2006/wordml" xmlns:wps="http://schemas.microsoft.com/office/word/2010/wordprocessingShape" mc:Ignorable="w14 w15 w16se wp14">
+<w:endnotes xmlns:wpc="http://schemas.microsoft.com/office/word/2010/wordprocessingCanvas" xmlns:mc="http://schemas.openxmlformats.org/markup-compatibility/2006" xmlns:o="urn:schemas-microsoft-com:office:office" xmlns:r="http://schemas.openxmlformats.org/officeDocument/2006/relationships" xmlns:m="http://schemas.openxmlformats.org/officeDocument/2006/math" xmlns:v="urn:schemas-microsoft-com:vml" xmlns:wp14="http://schemas.microsoft.com/office/word/2010/wordprocessingDrawing" xmlns:wp="http://schemas.openxmlformats.org/drawingml/2006/wordprocessingDrawing" xmlns:w10="urn:schemas-microsoft-com:office:word" xmlns:w="http://schemas.openxmlformats.org/wordprocessingml/2006/main" xmlns:w14="http://schemas.microsoft.com/office/word/2010/wordml" xmlns:w15="http://schemas.microsoft.com/office/word/2012/wordml" xmlns:wpg="http://schemas.microsoft.com/office/word/2010/wordprocessingGroup" xmlns:wpi="http://schemas.microsoft.com/office/word/2010/wordprocessingInk" xmlns:wne="http://schemas.microsoft.com/office/word/2006/wordml" xmlns:wps="http://schemas.microsoft.com/office/word/2010/wordprocessingShape" mc:Ignorable="w14 w15 wp14">
   <w:endnote w:type="separator" w:id="-1">
     <w:p>
       <w:r>
@@ -596,7 +708,7 @@
 </file>
 
 <file path=word/footnotes.xml><?xml version="1.0" encoding="utf-8"?>
-<w:footnotes xmlns:wpc="http://schemas.microsoft.com/office/word/2010/wordprocessingCanvas" xmlns:cx="http://schemas.microsoft.com/office/drawing/2014/chartex" xmlns:cx1="http://schemas.microsoft.com/office/drawing/2015/9/8/chartex" xmlns:mc="http://schemas.openxmlformats.org/markup-compatibility/2006" xmlns:o="urn:schemas-microsoft-com:office:office" xmlns:r="http://schemas.openxmlformats.org/officeDocument/2006/relationships" xmlns:m="http://schemas.openxmlformats.org/officeDocument/2006/math" xmlns:v="urn:schemas-microsoft-com:vml" xmlns:wp14="http://schemas.microsoft.com/office/word/2010/wordprocessingDrawing" xmlns:wp="http://schemas.openxmlformats.org/drawingml/2006/wordprocessingDrawing" xmlns:w10="urn:schemas-microsoft-com:office:word" xmlns:w="http://schemas.openxmlformats.org/wordprocessingml/2006/main" xmlns:w14="http://schemas.microsoft.com/office/word/2010/wordml" xmlns:w15="http://schemas.microsoft.com/office/word/2012/wordml" xmlns:w16se="http://schemas.microsoft.com/office/word/2015/wordml/symex" xmlns:wpg="http://schemas.microsoft.com/office/word/2010/wordprocessingGroup" xmlns:wpi="http://schemas.microsoft.com/office/word/2010/wordprocessingInk" xmlns:wne="http://schemas.microsoft.com/office/word/2006/wordml" xmlns:wps="http://schemas.microsoft.com/office/word/2010/wordprocessingShape" mc:Ignorable="w14 w15 w16se wp14">
+<w:footnotes xmlns:wpc="http://schemas.microsoft.com/office/word/2010/wordprocessingCanvas" xmlns:mc="http://schemas.openxmlformats.org/markup-compatibility/2006" xmlns:o="urn:schemas-microsoft-com:office:office" xmlns:r="http://schemas.openxmlformats.org/officeDocument/2006/relationships" xmlns:m="http://schemas.openxmlformats.org/officeDocument/2006/math" xmlns:v="urn:schemas-microsoft-com:vml" xmlns:wp14="http://schemas.microsoft.com/office/word/2010/wordprocessingDrawing" xmlns:wp="http://schemas.openxmlformats.org/drawingml/2006/wordprocessingDrawing" xmlns:w10="urn:schemas-microsoft-com:office:word" xmlns:w="http://schemas.openxmlformats.org/wordprocessingml/2006/main" xmlns:w14="http://schemas.microsoft.com/office/word/2010/wordml" xmlns:w15="http://schemas.microsoft.com/office/word/2012/wordml" xmlns:wpg="http://schemas.microsoft.com/office/word/2010/wordprocessingGroup" xmlns:wpi="http://schemas.microsoft.com/office/word/2010/wordprocessingInk" xmlns:wne="http://schemas.microsoft.com/office/word/2006/wordml" xmlns:wps="http://schemas.microsoft.com/office/word/2010/wordprocessingShape" mc:Ignorable="w14 w15 wp14">
   <w:footnote w:type="separator" w:id="-1">
     <w:p>
       <w:r>
@@ -615,8 +727,186 @@
 </file>
 
 <file path=word/numbering.xml><?xml version="1.0" encoding="utf-8"?>
-<w:numbering xmlns:wpc="http://schemas.microsoft.com/office/word/2010/wordprocessingCanvas" xmlns:cx="http://schemas.microsoft.com/office/drawing/2014/chartex" xmlns:cx1="http://schemas.microsoft.com/office/drawing/2015/9/8/chartex" xmlns:mc="http://schemas.openxmlformats.org/markup-compatibility/2006" xmlns:o="urn:schemas-microsoft-com:office:office" xmlns:r="http://schemas.openxmlformats.org/officeDocument/2006/relationships" xmlns:m="http://schemas.openxmlformats.org/officeDocument/2006/math" xmlns:v="urn:schemas-microsoft-com:vml" xmlns:wp14="http://schemas.microsoft.com/office/word/2010/wordprocessingDrawing" xmlns:wp="http://schemas.openxmlformats.org/drawingml/2006/wordprocessingDrawing" xmlns:w10="urn:schemas-microsoft-com:office:word" xmlns:w="http://schemas.openxmlformats.org/wordprocessingml/2006/main" xmlns:w14="http://schemas.microsoft.com/office/word/2010/wordml" xmlns:w15="http://schemas.microsoft.com/office/word/2012/wordml" xmlns:w16se="http://schemas.microsoft.com/office/word/2015/wordml/symex" xmlns:wpg="http://schemas.microsoft.com/office/word/2010/wordprocessingGroup" xmlns:wpi="http://schemas.microsoft.com/office/word/2010/wordprocessingInk" xmlns:wne="http://schemas.microsoft.com/office/word/2006/wordml" xmlns:wps="http://schemas.microsoft.com/office/word/2010/wordprocessingShape" mc:Ignorable="w14 w15 w16se wp14">
+<w:numbering xmlns:wpc="http://schemas.microsoft.com/office/word/2010/wordprocessingCanvas" xmlns:mc="http://schemas.openxmlformats.org/markup-compatibility/2006" xmlns:o="urn:schemas-microsoft-com:office:office" xmlns:r="http://schemas.openxmlformats.org/officeDocument/2006/relationships" xmlns:m="http://schemas.openxmlformats.org/officeDocument/2006/math" xmlns:v="urn:schemas-microsoft-com:vml" xmlns:wp14="http://schemas.microsoft.com/office/word/2010/wordprocessingDrawing" xmlns:wp="http://schemas.openxmlformats.org/drawingml/2006/wordprocessingDrawing" xmlns:w10="urn:schemas-microsoft-com:office:word" xmlns:w="http://schemas.openxmlformats.org/wordprocessingml/2006/main" xmlns:w14="http://schemas.microsoft.com/office/word/2010/wordml" xmlns:w15="http://schemas.microsoft.com/office/word/2012/wordml" xmlns:wpg="http://schemas.microsoft.com/office/word/2010/wordprocessingGroup" xmlns:wpi="http://schemas.microsoft.com/office/word/2010/wordprocessingInk" xmlns:wne="http://schemas.microsoft.com/office/word/2006/wordml" xmlns:wps="http://schemas.microsoft.com/office/word/2010/wordprocessingShape" mc:Ignorable="w14 w15 wp14">
   <w:abstractNum w:abstractNumId="0" w15:restartNumberingAfterBreak="0">
+    <w:nsid w:val="4A6720EB"/>
+    <w:multiLevelType w:val="hybridMultilevel"/>
+    <w:tmpl w:val="99E2D84E"/>
+    <w:lvl w:ilvl="0" w:tplc="EBB04F60">
+      <w:start w:val="1"/>
+      <w:numFmt w:val="decimal"/>
+      <w:lvlText w:val="%1，"/>
+      <w:lvlJc w:val="left"/>
+      <w:pPr>
+        <w:ind w:left="780" w:hanging="360"/>
+      </w:pPr>
+      <w:rPr>
+        <w:rFonts w:hint="default"/>
+      </w:rPr>
+    </w:lvl>
+    <w:lvl w:ilvl="1" w:tplc="04090019" w:tentative="1">
+      <w:start w:val="1"/>
+      <w:numFmt w:val="lowerLetter"/>
+      <w:lvlText w:val="%2)"/>
+      <w:lvlJc w:val="left"/>
+      <w:pPr>
+        <w:ind w:left="1260" w:hanging="420"/>
+      </w:pPr>
+    </w:lvl>
+    <w:lvl w:ilvl="2" w:tplc="0409001B" w:tentative="1">
+      <w:start w:val="1"/>
+      <w:numFmt w:val="lowerRoman"/>
+      <w:lvlText w:val="%3."/>
+      <w:lvlJc w:val="right"/>
+      <w:pPr>
+        <w:ind w:left="1680" w:hanging="420"/>
+      </w:pPr>
+    </w:lvl>
+    <w:lvl w:ilvl="3" w:tplc="0409000F" w:tentative="1">
+      <w:start w:val="1"/>
+      <w:numFmt w:val="decimal"/>
+      <w:lvlText w:val="%4."/>
+      <w:lvlJc w:val="left"/>
+      <w:pPr>
+        <w:ind w:left="2100" w:hanging="420"/>
+      </w:pPr>
+    </w:lvl>
+    <w:lvl w:ilvl="4" w:tplc="04090019" w:tentative="1">
+      <w:start w:val="1"/>
+      <w:numFmt w:val="lowerLetter"/>
+      <w:lvlText w:val="%5)"/>
+      <w:lvlJc w:val="left"/>
+      <w:pPr>
+        <w:ind w:left="2520" w:hanging="420"/>
+      </w:pPr>
+    </w:lvl>
+    <w:lvl w:ilvl="5" w:tplc="0409001B" w:tentative="1">
+      <w:start w:val="1"/>
+      <w:numFmt w:val="lowerRoman"/>
+      <w:lvlText w:val="%6."/>
+      <w:lvlJc w:val="right"/>
+      <w:pPr>
+        <w:ind w:left="2940" w:hanging="420"/>
+      </w:pPr>
+    </w:lvl>
+    <w:lvl w:ilvl="6" w:tplc="0409000F" w:tentative="1">
+      <w:start w:val="1"/>
+      <w:numFmt w:val="decimal"/>
+      <w:lvlText w:val="%7."/>
+      <w:lvlJc w:val="left"/>
+      <w:pPr>
+        <w:ind w:left="3360" w:hanging="420"/>
+      </w:pPr>
+    </w:lvl>
+    <w:lvl w:ilvl="7" w:tplc="04090019" w:tentative="1">
+      <w:start w:val="1"/>
+      <w:numFmt w:val="lowerLetter"/>
+      <w:lvlText w:val="%8)"/>
+      <w:lvlJc w:val="left"/>
+      <w:pPr>
+        <w:ind w:left="3780" w:hanging="420"/>
+      </w:pPr>
+    </w:lvl>
+    <w:lvl w:ilvl="8" w:tplc="0409001B" w:tentative="1">
+      <w:start w:val="1"/>
+      <w:numFmt w:val="lowerRoman"/>
+      <w:lvlText w:val="%9."/>
+      <w:lvlJc w:val="right"/>
+      <w:pPr>
+        <w:ind w:left="4200" w:hanging="420"/>
+      </w:pPr>
+    </w:lvl>
+  </w:abstractNum>
+  <w:abstractNum w:abstractNumId="1" w15:restartNumberingAfterBreak="0">
+    <w:nsid w:val="65D15BC5"/>
+    <w:multiLevelType w:val="hybridMultilevel"/>
+    <w:tmpl w:val="CFF8E2A2"/>
+    <w:lvl w:ilvl="0" w:tplc="4D08C3A2">
+      <w:start w:val="1"/>
+      <w:numFmt w:val="decimal"/>
+      <w:lvlText w:val="%1，"/>
+      <w:lvlJc w:val="left"/>
+      <w:pPr>
+        <w:ind w:left="780" w:hanging="360"/>
+      </w:pPr>
+      <w:rPr>
+        <w:rFonts w:hint="default"/>
+      </w:rPr>
+    </w:lvl>
+    <w:lvl w:ilvl="1" w:tplc="04090019" w:tentative="1">
+      <w:start w:val="1"/>
+      <w:numFmt w:val="lowerLetter"/>
+      <w:lvlText w:val="%2)"/>
+      <w:lvlJc w:val="left"/>
+      <w:pPr>
+        <w:ind w:left="1260" w:hanging="420"/>
+      </w:pPr>
+    </w:lvl>
+    <w:lvl w:ilvl="2" w:tplc="0409001B" w:tentative="1">
+      <w:start w:val="1"/>
+      <w:numFmt w:val="lowerRoman"/>
+      <w:lvlText w:val="%3."/>
+      <w:lvlJc w:val="right"/>
+      <w:pPr>
+        <w:ind w:left="1680" w:hanging="420"/>
+      </w:pPr>
+    </w:lvl>
+    <w:lvl w:ilvl="3" w:tplc="0409000F" w:tentative="1">
+      <w:start w:val="1"/>
+      <w:numFmt w:val="decimal"/>
+      <w:lvlText w:val="%4."/>
+      <w:lvlJc w:val="left"/>
+      <w:pPr>
+        <w:ind w:left="2100" w:hanging="420"/>
+      </w:pPr>
+    </w:lvl>
+    <w:lvl w:ilvl="4" w:tplc="04090019" w:tentative="1">
+      <w:start w:val="1"/>
+      <w:numFmt w:val="lowerLetter"/>
+      <w:lvlText w:val="%5)"/>
+      <w:lvlJc w:val="left"/>
+      <w:pPr>
+        <w:ind w:left="2520" w:hanging="420"/>
+      </w:pPr>
+    </w:lvl>
+    <w:lvl w:ilvl="5" w:tplc="0409001B" w:tentative="1">
+      <w:start w:val="1"/>
+      <w:numFmt w:val="lowerRoman"/>
+      <w:lvlText w:val="%6."/>
+      <w:lvlJc w:val="right"/>
+      <w:pPr>
+        <w:ind w:left="2940" w:hanging="420"/>
+      </w:pPr>
+    </w:lvl>
+    <w:lvl w:ilvl="6" w:tplc="0409000F" w:tentative="1">
+      <w:start w:val="1"/>
+      <w:numFmt w:val="decimal"/>
+      <w:lvlText w:val="%7."/>
+      <w:lvlJc w:val="left"/>
+      <w:pPr>
+        <w:ind w:left="3360" w:hanging="420"/>
+      </w:pPr>
+    </w:lvl>
+    <w:lvl w:ilvl="7" w:tplc="04090019" w:tentative="1">
+      <w:start w:val="1"/>
+      <w:numFmt w:val="lowerLetter"/>
+      <w:lvlText w:val="%8)"/>
+      <w:lvlJc w:val="left"/>
+      <w:pPr>
+        <w:ind w:left="3780" w:hanging="420"/>
+      </w:pPr>
+    </w:lvl>
+    <w:lvl w:ilvl="8" w:tplc="0409001B" w:tentative="1">
+      <w:start w:val="1"/>
+      <w:numFmt w:val="lowerRoman"/>
+      <w:lvlText w:val="%9."/>
+      <w:lvlJc w:val="right"/>
+      <w:pPr>
+        <w:ind w:left="4200" w:hanging="420"/>
+      </w:pPr>
+    </w:lvl>
+  </w:abstractNum>
+  <w:abstractNum w:abstractNumId="2" w15:restartNumberingAfterBreak="0">
     <w:nsid w:val="760C0DDF"/>
     <w:multiLevelType w:val="hybridMultilevel"/>
     <w:tmpl w:val="9C665DFA"/>
@@ -706,13 +996,19 @@
     </w:lvl>
   </w:abstractNum>
   <w:num w:numId="1">
+    <w:abstractNumId w:val="2"/>
+  </w:num>
+  <w:num w:numId="2">
     <w:abstractNumId w:val="0"/>
+  </w:num>
+  <w:num w:numId="3">
+    <w:abstractNumId w:val="1"/>
   </w:num>
 </w:numbering>
 </file>
 
 <file path=word/styles.xml><?xml version="1.0" encoding="utf-8"?>
-<w:styles xmlns:mc="http://schemas.openxmlformats.org/markup-compatibility/2006" xmlns:r="http://schemas.openxmlformats.org/officeDocument/2006/relationships" xmlns:w="http://schemas.openxmlformats.org/wordprocessingml/2006/main" xmlns:w14="http://schemas.microsoft.com/office/word/2010/wordml" xmlns:w15="http://schemas.microsoft.com/office/word/2012/wordml" xmlns:w16se="http://schemas.microsoft.com/office/word/2015/wordml/symex" mc:Ignorable="w14 w15 w16se">
+<w:styles xmlns:mc="http://schemas.openxmlformats.org/markup-compatibility/2006" xmlns:r="http://schemas.openxmlformats.org/officeDocument/2006/relationships" xmlns:w="http://schemas.openxmlformats.org/wordprocessingml/2006/main" xmlns:w14="http://schemas.microsoft.com/office/word/2010/wordml" xmlns:w15="http://schemas.microsoft.com/office/word/2012/wordml" mc:Ignorable="w14 w15">
   <w:docDefaults>
     <w:rPrDefault>
       <w:rPr>
@@ -1136,7 +1432,7 @@
   <w:style w:type="paragraph" w:styleId="a3">
     <w:name w:val="header"/>
     <w:basedOn w:val="a"/>
-    <w:link w:val="a4"/>
+    <w:link w:val="Char"/>
     <w:uiPriority w:val="99"/>
     <w:unhideWhenUsed/>
     <w:rsid w:val="00E6182F"/>
@@ -1156,8 +1452,8 @@
       <w:szCs w:val="18"/>
     </w:rPr>
   </w:style>
-  <w:style w:type="character" w:customStyle="1" w:styleId="a4">
-    <w:name w:val="页眉 字符"/>
+  <w:style w:type="character" w:customStyle="1" w:styleId="Char">
+    <w:name w:val="页眉 Char"/>
     <w:basedOn w:val="a0"/>
     <w:link w:val="a3"/>
     <w:uiPriority w:val="99"/>
@@ -1167,10 +1463,10 @@
       <w:szCs w:val="18"/>
     </w:rPr>
   </w:style>
-  <w:style w:type="paragraph" w:styleId="a5">
+  <w:style w:type="paragraph" w:styleId="a4">
     <w:name w:val="footer"/>
     <w:basedOn w:val="a"/>
-    <w:link w:val="a6"/>
+    <w:link w:val="Char0"/>
     <w:uiPriority w:val="99"/>
     <w:unhideWhenUsed/>
     <w:rsid w:val="00E6182F"/>
@@ -1187,10 +1483,10 @@
       <w:szCs w:val="18"/>
     </w:rPr>
   </w:style>
-  <w:style w:type="character" w:customStyle="1" w:styleId="a6">
-    <w:name w:val="页脚 字符"/>
+  <w:style w:type="character" w:customStyle="1" w:styleId="Char0">
+    <w:name w:val="页脚 Char"/>
     <w:basedOn w:val="a0"/>
-    <w:link w:val="a5"/>
+    <w:link w:val="a4"/>
     <w:uiPriority w:val="99"/>
     <w:rsid w:val="00E6182F"/>
     <w:rPr>
@@ -1198,7 +1494,7 @@
       <w:szCs w:val="18"/>
     </w:rPr>
   </w:style>
-  <w:style w:type="paragraph" w:styleId="a7">
+  <w:style w:type="paragraph" w:styleId="a5">
     <w:name w:val="List Paragraph"/>
     <w:basedOn w:val="a"/>
     <w:uiPriority w:val="34"/>
